--- a/Business Metrics/BusinessMetricsNotes.docx
+++ b/Business Metrics/BusinessMetricsNotes.docx
@@ -170,8 +170,13 @@
       <w:pPr>
         <w:pStyle w:val="ListParagraph"/>
       </w:pPr>
-      <w:r>
-        <w:t xml:space="preserve">examples: </w:t>
+      <w:proofErr w:type="gramStart"/>
+      <w:r>
+        <w:t>examples</w:t>
+      </w:r>
+      <w:proofErr w:type="gramEnd"/>
+      <w:r>
+        <w:t xml:space="preserve">: </w:t>
       </w:r>
     </w:p>
     <w:p>
@@ -179,8 +184,13 @@
         <w:pStyle w:val="ListParagraph"/>
         <w:ind w:leftChars="427" w:left="939"/>
       </w:pPr>
-      <w:r>
-        <w:t xml:space="preserve">how many units of each product were sold over a given time interval </w:t>
+      <w:proofErr w:type="gramStart"/>
+      <w:r>
+        <w:t>how</w:t>
+      </w:r>
+      <w:proofErr w:type="gramEnd"/>
+      <w:r>
+        <w:t xml:space="preserve"> many units of each product were sold over a given time interval </w:t>
       </w:r>
     </w:p>
     <w:p>
@@ -188,8 +198,13 @@
         <w:pStyle w:val="ListParagraph"/>
         <w:ind w:leftChars="427" w:left="939"/>
       </w:pPr>
-      <w:r>
-        <w:t>how this compares to the same time interval last year and the year before</w:t>
+      <w:proofErr w:type="gramStart"/>
+      <w:r>
+        <w:t>how</w:t>
+      </w:r>
+      <w:proofErr w:type="gramEnd"/>
+      <w:r>
+        <w:t xml:space="preserve"> this compares to the same time interval last year and the year before</w:t>
       </w:r>
     </w:p>
     <w:p>
@@ -197,8 +212,13 @@
         <w:pStyle w:val="ListParagraph"/>
         <w:ind w:leftChars="427" w:left="939"/>
       </w:pPr>
-      <w:r>
-        <w:t>sales by region, by product and by new vs repeat customers</w:t>
+      <w:proofErr w:type="gramStart"/>
+      <w:r>
+        <w:t>sales</w:t>
+      </w:r>
+      <w:proofErr w:type="gramEnd"/>
+      <w:r>
+        <w:t xml:space="preserve"> by region, by product and by new vs repeat customers</w:t>
       </w:r>
     </w:p>
     <w:p>
@@ -206,8 +226,13 @@
         <w:pStyle w:val="ListParagraph"/>
         <w:ind w:leftChars="427" w:left="939"/>
       </w:pPr>
-      <w:r>
-        <w:t>sales funnel (potential future customers have been identified, where they are in the step by step process of moving towards making a purchase)</w:t>
+      <w:proofErr w:type="gramStart"/>
+      <w:r>
+        <w:t>sales</w:t>
+      </w:r>
+      <w:proofErr w:type="gramEnd"/>
+      <w:r>
+        <w:t xml:space="preserve"> funnel (potential future customers have been identified, where they are in the step by step process of moving towards making a purchase)</w:t>
       </w:r>
     </w:p>
     <w:p>
@@ -215,8 +240,13 @@
         <w:pStyle w:val="ListParagraph"/>
         <w:ind w:leftChars="427" w:left="939"/>
       </w:pPr>
-      <w:r>
-        <w:t>marketing: how effective any marketing campaigns may be</w:t>
+      <w:proofErr w:type="gramStart"/>
+      <w:r>
+        <w:t>marketing</w:t>
+      </w:r>
+      <w:proofErr w:type="gramEnd"/>
+      <w:r>
+        <w:t>: how effective any marketing campaigns may be</w:t>
       </w:r>
     </w:p>
     <w:p>
@@ -224,8 +254,13 @@
         <w:pStyle w:val="ListParagraph"/>
         <w:ind w:leftChars="427" w:left="939"/>
       </w:pPr>
-      <w:r>
-        <w:t>how many people have seen a particular advertisement or email marketing or mail offer</w:t>
+      <w:proofErr w:type="gramStart"/>
+      <w:r>
+        <w:t>how</w:t>
+      </w:r>
+      <w:proofErr w:type="gramEnd"/>
+      <w:r>
+        <w:t xml:space="preserve"> many people have seen a particular advertisement or email marketing or mail offer</w:t>
       </w:r>
     </w:p>
     <w:p>
@@ -233,8 +268,13 @@
         <w:pStyle w:val="ListParagraph"/>
         <w:ind w:leftChars="427" w:left="939"/>
       </w:pPr>
-      <w:r>
-        <w:t xml:space="preserve">what percentage have responded </w:t>
+      <w:proofErr w:type="gramStart"/>
+      <w:r>
+        <w:t>what</w:t>
+      </w:r>
+      <w:proofErr w:type="gramEnd"/>
+      <w:r>
+        <w:t xml:space="preserve"> percentage have responded </w:t>
       </w:r>
     </w:p>
     <w:p>
@@ -275,57 +315,92 @@
       <w:pPr>
         <w:ind w:left="720"/>
       </w:pPr>
-      <w:r>
-        <w:t>efficiency by which company create and delivers its product and services to customers</w:t>
+      <w:proofErr w:type="gramStart"/>
+      <w:r>
+        <w:t>efficiency</w:t>
+      </w:r>
+      <w:proofErr w:type="gramEnd"/>
+      <w:r>
+        <w:t xml:space="preserve"> by which company create and delivers its product and services to customers</w:t>
       </w:r>
     </w:p>
     <w:p>
       <w:pPr>
         <w:ind w:left="720"/>
       </w:pPr>
-      <w:r>
-        <w:t xml:space="preserve">examples: </w:t>
+      <w:proofErr w:type="gramStart"/>
+      <w:r>
+        <w:t>examples</w:t>
+      </w:r>
+      <w:proofErr w:type="gramEnd"/>
+      <w:r>
+        <w:t xml:space="preserve">: </w:t>
       </w:r>
     </w:p>
     <w:p>
       <w:pPr>
         <w:ind w:leftChars="427" w:left="939"/>
       </w:pPr>
-      <w:r>
-        <w:t>how much case is tied up in the form of unsold inventory</w:t>
+      <w:proofErr w:type="gramStart"/>
+      <w:r>
+        <w:t>how</w:t>
+      </w:r>
+      <w:proofErr w:type="gramEnd"/>
+      <w:r>
+        <w:t xml:space="preserve"> much case is tied up in the form of unsold inventory</w:t>
       </w:r>
     </w:p>
     <w:p>
       <w:pPr>
         <w:ind w:leftChars="427" w:left="939"/>
       </w:pPr>
-      <w:r>
-        <w:t>how much production is unsaleable due to spoilage or wastage</w:t>
+      <w:proofErr w:type="gramStart"/>
+      <w:r>
+        <w:t>how</w:t>
+      </w:r>
+      <w:proofErr w:type="gramEnd"/>
+      <w:r>
+        <w:t xml:space="preserve"> much production is unsaleable due to spoilage or wastage</w:t>
       </w:r>
     </w:p>
     <w:p>
       <w:pPr>
         <w:ind w:leftChars="427" w:left="939"/>
       </w:pPr>
+      <w:proofErr w:type="gramStart"/>
       <w:r>
         <w:lastRenderedPageBreak/>
-        <w:t>how often the company is unable to meet urgent customer requests and loses sales</w:t>
+        <w:t>how</w:t>
+      </w:r>
+      <w:proofErr w:type="gramEnd"/>
+      <w:r>
+        <w:t xml:space="preserve"> often the company is unable to meet urgent customer requests and loses sales</w:t>
       </w:r>
     </w:p>
     <w:p>
       <w:pPr>
         <w:ind w:leftChars="427" w:left="939"/>
       </w:pPr>
-      <w:r>
-        <w:t>what portion of products off a production line are rejected as defective</w:t>
+      <w:proofErr w:type="gramStart"/>
+      <w:r>
+        <w:t>what</w:t>
+      </w:r>
+      <w:proofErr w:type="gramEnd"/>
+      <w:r>
+        <w:t xml:space="preserve"> portion of products off a production line are rejected as defective</w:t>
       </w:r>
     </w:p>
     <w:p>
       <w:pPr>
         <w:ind w:leftChars="427" w:left="939"/>
       </w:pPr>
-      <w:r>
-        <w:t>how much is spent on variable costs, raw materials and labor, per unit product</w:t>
+      <w:proofErr w:type="gramStart"/>
+      <w:r>
+        <w:t>how</w:t>
+      </w:r>
+      <w:proofErr w:type="gramEnd"/>
+      <w:r>
+        <w:t xml:space="preserve"> much is spent on variable costs, raw materials and labor, per unit product</w:t>
       </w:r>
     </w:p>
     <w:p>
@@ -421,11 +496,14 @@
         </w:rPr>
         <w:t>burn</w:t>
       </w:r>
-      <w:bookmarkStart w:id="0" w:name="_GoBack"/>
-      <w:bookmarkEnd w:id="0"/>
-      <w:r>
-        <w:t xml:space="preserve"> rate</w:t>
-      </w:r>
+      <w:r>
+        <w:t xml:space="preserve"> </w:t>
+      </w:r>
+      <w:proofErr w:type="gramStart"/>
+      <w:r>
+        <w:t>rate</w:t>
+      </w:r>
+      <w:proofErr w:type="gramEnd"/>
     </w:p>
     <w:p>
       <w:pPr>
@@ -445,8 +523,13 @@
       <w:r>
         <w:t>failure to meet the legal obligations</w:t>
       </w:r>
-      <w:r>
-        <w:t>) , what percentage of their customers are expected to default or are in default now</w:t>
+      <w:proofErr w:type="gramStart"/>
+      <w:r>
+        <w:t>) ,</w:t>
+      </w:r>
+      <w:proofErr w:type="gramEnd"/>
+      <w:r>
+        <w:t xml:space="preserve"> what percentage of their customers are expected to default or are in default now</w:t>
       </w:r>
     </w:p>
     <w:p>
@@ -558,8 +641,13 @@
       <w:pPr>
         <w:ind w:left="360"/>
       </w:pPr>
-      <w:r>
-        <w:t>Eg: 40% customers will abandon a webpage that does not load in 3 seconds (</w:t>
+      <w:proofErr w:type="spellStart"/>
+      <w:r>
+        <w:t>Eg</w:t>
+      </w:r>
+      <w:proofErr w:type="spellEnd"/>
+      <w:r>
+        <w:t>: 40% customers will abandon a webpage that does not load in 3 seconds (</w:t>
       </w:r>
       <w:r>
         <w:t>edge caching</w:t>
@@ -596,7 +684,23 @@
         <w:ind w:firstLine="720"/>
       </w:pPr>
       <w:r>
-        <w:t>Unprofitable companies can survive and thrive for years or decades. Take Amazon, for example, but unprofitable companies that run out of cash disappear without a trace, like eToys or pets.com or Webvan. Even companies that are massively profitable can collapse if they can't meet their short term cash obligations quickly enough, as happened to the world's largest and most profitable insurance company AIG over a few days in the fall of 2008. Profitable companies actually run out of cash and go out of business quite often. One of the most common triggers for this kind of disaster is uncontrolled or unplanned sales growth. </w:t>
+        <w:t xml:space="preserve">Unprofitable companies can survive and thrive for years or decades. Take Amazon, for example, but unprofitable companies that run out of cash disappear without a trace, like </w:t>
+      </w:r>
+      <w:proofErr w:type="spellStart"/>
+      <w:r>
+        <w:t>eToys</w:t>
+      </w:r>
+      <w:proofErr w:type="spellEnd"/>
+      <w:r>
+        <w:t xml:space="preserve"> or pets.com or </w:t>
+      </w:r>
+      <w:proofErr w:type="spellStart"/>
+      <w:r>
+        <w:t>Webvan</w:t>
+      </w:r>
+      <w:proofErr w:type="spellEnd"/>
+      <w:r>
+        <w:t>. Even companies that are massively profitable can collapse if they can't meet their short term cash obligations quickly enough, as happened to the world's largest and most profitable insurance company AIG over a few days in the fall of 2008. Profitable companies actually run out of cash and go out of business quite often. One of the most common triggers for this kind of disaster is uncontrolled or unplanned sales growth. </w:t>
       </w:r>
     </w:p>
     <w:p>
@@ -655,7 +759,15 @@
         <w:t xml:space="preserve"> </w:t>
       </w:r>
       <w:r>
-        <w:t>(plan and budget to buy)=&gt;</w:t>
+        <w:t>(plan and budget to buy</w:t>
+      </w:r>
+      <w:proofErr w:type="gramStart"/>
+      <w:r>
+        <w:t>)=</w:t>
+      </w:r>
+      <w:proofErr w:type="gramEnd"/>
+      <w:r>
+        <w:t>&gt;</w:t>
       </w:r>
       <w:r>
         <w:t>identify the correct decision maker</w:t>
@@ -996,7 +1108,23 @@
           <w:lang w:eastAsia="zh-CN"/>
         </w:rPr>
         <w:tab/>
-        <w:t xml:space="preserve">             2). Amazon seems not list the top 100 co-occurring sales book in simple order from high to low. A/B testing showing cover together with A increased sales or profits by more than showing with B</w:t>
+        <w:t xml:space="preserve">             2). Amazon seems not list the top 100 co-occurring sales book in simple order from high to low. A/B testing showing cover together with </w:t>
+      </w:r>
+      <w:proofErr w:type="spellStart"/>
+      <w:proofErr w:type="gramStart"/>
+      <w:r>
+        <w:rPr>
+          <w:lang w:eastAsia="zh-CN"/>
+        </w:rPr>
+        <w:t>A</w:t>
+      </w:r>
+      <w:proofErr w:type="spellEnd"/>
+      <w:proofErr w:type="gramEnd"/>
+      <w:r>
+        <w:rPr>
+          <w:lang w:eastAsia="zh-CN"/>
+        </w:rPr>
+        <w:t xml:space="preserve"> increased sales or profits by more than showing with B</w:t>
       </w:r>
       <w:r>
         <w:rPr>
@@ -1277,11 +1405,19 @@
           <w:lang w:eastAsia="zh-CN"/>
         </w:rPr>
       </w:pPr>
-      <w:r>
-        <w:rPr>
-          <w:lang w:eastAsia="zh-CN"/>
-        </w:rPr>
-        <w:t xml:space="preserve">average number of days inventory is held (days inventory)    </w:t>
+      <w:proofErr w:type="gramStart"/>
+      <w:r>
+        <w:rPr>
+          <w:lang w:eastAsia="zh-CN"/>
+        </w:rPr>
+        <w:t>average</w:t>
+      </w:r>
+      <w:proofErr w:type="gramEnd"/>
+      <w:r>
+        <w:rPr>
+          <w:lang w:eastAsia="zh-CN"/>
+        </w:rPr>
+        <w:t xml:space="preserve"> number of days inventory is held (days inventory)    </w:t>
       </w:r>
     </w:p>
     <w:p>
@@ -1303,12 +1439,21 @@
           <w:lang w:eastAsia="zh-CN"/>
         </w:rPr>
       </w:pPr>
-      <w:r>
-        <w:rPr>
-          <w:lang w:eastAsia="zh-CN"/>
-        </w:rPr>
-        <w:t>public company annual reports include 1)</w:t>
-      </w:r>
+      <w:proofErr w:type="gramStart"/>
+      <w:r>
+        <w:rPr>
+          <w:lang w:eastAsia="zh-CN"/>
+        </w:rPr>
+        <w:t>public</w:t>
+      </w:r>
+      <w:proofErr w:type="gramEnd"/>
+      <w:r>
+        <w:rPr>
+          <w:lang w:eastAsia="zh-CN"/>
+        </w:rPr>
+        <w:t xml:space="preserve"> company annual reports include 1)</w:t>
+      </w:r>
+      <w:proofErr w:type="spellStart"/>
       <w:r>
         <w:rPr>
           <w:rFonts w:hint="eastAsia"/>
@@ -1316,6 +1461,7 @@
         </w:rPr>
         <w:t>i</w:t>
       </w:r>
+      <w:proofErr w:type="spellEnd"/>
       <w:r>
         <w:rPr>
           <w:lang w:eastAsia="zh-CN"/>
@@ -1347,11 +1493,19 @@
           <w:lang w:eastAsia="zh-CN"/>
         </w:rPr>
       </w:pPr>
-      <w:r>
-        <w:rPr>
-          <w:lang w:eastAsia="zh-CN"/>
-        </w:rPr>
-        <w:t>estimated days inventory = i/c * 365, Walmart = 46 days, 100,000 distinct product SKUs</w:t>
+      <w:proofErr w:type="gramStart"/>
+      <w:r>
+        <w:rPr>
+          <w:lang w:eastAsia="zh-CN"/>
+        </w:rPr>
+        <w:t>estimated</w:t>
+      </w:r>
+      <w:proofErr w:type="gramEnd"/>
+      <w:r>
+        <w:rPr>
+          <w:lang w:eastAsia="zh-CN"/>
+        </w:rPr>
+        <w:t xml:space="preserve"> days inventory = i/c * 365, Walmart = 46 days, 100,000 distinct product SKUs</w:t>
       </w:r>
       <w:r>
         <w:rPr>
@@ -1389,26 +1543,43 @@
           <w:lang w:eastAsia="zh-CN"/>
         </w:rPr>
       </w:pPr>
+      <w:proofErr w:type="gramStart"/>
       <w:r>
         <w:rPr>
           <w:rFonts w:hint="eastAsia"/>
           <w:lang w:eastAsia="zh-CN"/>
         </w:rPr>
         <w:lastRenderedPageBreak/>
-        <w:t>tracking the date and quantity when any item is reordered, is delivered and stocked on the shelf</w:t>
-      </w:r>
-    </w:p>
-    <w:p>
-      <w:pPr>
-        <w:rPr>
-          <w:lang w:eastAsia="zh-CN"/>
-        </w:rPr>
-      </w:pPr>
-      <w:r>
-        <w:rPr>
-          <w:lang w:eastAsia="zh-CN"/>
-        </w:rPr>
-        <w:t xml:space="preserve">best practice: </w:t>
+        <w:t>tracking</w:t>
+      </w:r>
+      <w:proofErr w:type="gramEnd"/>
+      <w:r>
+        <w:rPr>
+          <w:rFonts w:hint="eastAsia"/>
+          <w:lang w:eastAsia="zh-CN"/>
+        </w:rPr>
+        <w:t xml:space="preserve"> the date and quantity when any item is reordered, is delivered and stocked on the shelf</w:t>
+      </w:r>
+    </w:p>
+    <w:p>
+      <w:pPr>
+        <w:rPr>
+          <w:lang w:eastAsia="zh-CN"/>
+        </w:rPr>
+      </w:pPr>
+      <w:proofErr w:type="gramStart"/>
+      <w:r>
+        <w:rPr>
+          <w:lang w:eastAsia="zh-CN"/>
+        </w:rPr>
+        <w:t>best</w:t>
+      </w:r>
+      <w:proofErr w:type="gramEnd"/>
+      <w:r>
+        <w:rPr>
+          <w:lang w:eastAsia="zh-CN"/>
+        </w:rPr>
+        <w:t xml:space="preserve"> practice: </w:t>
       </w:r>
     </w:p>
     <w:p>
@@ -1651,11 +1822,19 @@
           <w:lang w:eastAsia="zh-CN"/>
         </w:rPr>
       </w:pPr>
-      <w:r>
-        <w:rPr>
-          <w:lang w:eastAsia="zh-CN"/>
-        </w:rPr>
-        <w:t xml:space="preserve">rack price </w:t>
+      <w:proofErr w:type="gramStart"/>
+      <w:r>
+        <w:rPr>
+          <w:lang w:eastAsia="zh-CN"/>
+        </w:rPr>
+        <w:t>rack</w:t>
+      </w:r>
+      <w:proofErr w:type="gramEnd"/>
+      <w:r>
+        <w:rPr>
+          <w:lang w:eastAsia="zh-CN"/>
+        </w:rPr>
+        <w:t xml:space="preserve"> price </w:t>
       </w:r>
       <w:r>
         <w:rPr>
@@ -1677,11 +1856,19 @@
           <w:lang w:eastAsia="zh-CN"/>
         </w:rPr>
       </w:pPr>
-      <w:r>
-        <w:rPr>
-          <w:lang w:eastAsia="zh-CN"/>
-        </w:rPr>
-        <w:t xml:space="preserve">floor price for vacation travelers </w:t>
+      <w:proofErr w:type="gramStart"/>
+      <w:r>
+        <w:rPr>
+          <w:lang w:eastAsia="zh-CN"/>
+        </w:rPr>
+        <w:t>floor</w:t>
+      </w:r>
+      <w:proofErr w:type="gramEnd"/>
+      <w:r>
+        <w:rPr>
+          <w:lang w:eastAsia="zh-CN"/>
+        </w:rPr>
+        <w:t xml:space="preserve"> price for vacation travelers </w:t>
       </w:r>
     </w:p>
     <w:p>
@@ -1772,7 +1959,20 @@
           <w:rFonts w:hint="eastAsia"/>
           <w:lang w:eastAsia="zh-CN"/>
         </w:rPr>
-        <w:t xml:space="preserve">ick </w:t>
+        <w:t>i</w:t>
+      </w:r>
+      <w:r>
+        <w:rPr>
+          <w:lang w:eastAsia="zh-CN"/>
+        </w:rPr>
+        <w:t>s</w:t>
+      </w:r>
+      <w:r>
+        <w:rPr>
+          <w:rFonts w:hint="eastAsia"/>
+          <w:lang w:eastAsia="zh-CN"/>
+        </w:rPr>
+        <w:t xml:space="preserve">k </w:t>
       </w:r>
       <w:r>
         <w:rPr>
@@ -1812,11 +2012,19 @@
           <w:lang w:eastAsia="zh-CN"/>
         </w:rPr>
       </w:pPr>
-      <w:r>
-        <w:rPr>
-          <w:lang w:eastAsia="zh-CN"/>
-        </w:rPr>
-        <w:t xml:space="preserve">example: a small portion of </w:t>
+      <w:proofErr w:type="gramStart"/>
+      <w:r>
+        <w:rPr>
+          <w:lang w:eastAsia="zh-CN"/>
+        </w:rPr>
+        <w:t>example</w:t>
+      </w:r>
+      <w:proofErr w:type="gramEnd"/>
+      <w:r>
+        <w:rPr>
+          <w:lang w:eastAsia="zh-CN"/>
+        </w:rPr>
+        <w:t xml:space="preserve">: a small portion of </w:t>
       </w:r>
       <w:r>
         <w:rPr>
@@ -1857,13 +2065,22 @@
           <w:lang w:eastAsia="zh-CN"/>
         </w:rPr>
       </w:pPr>
+      <w:proofErr w:type="gramStart"/>
       <w:r>
         <w:rPr>
           <w:rFonts w:hint="eastAsia"/>
           <w:lang w:eastAsia="zh-CN"/>
         </w:rPr>
         <w:lastRenderedPageBreak/>
-        <w:t xml:space="preserve">can borrow $330 million in debt at 2% and lend it out at 3%=&gt; make a </w:t>
+        <w:t>can</w:t>
+      </w:r>
+      <w:proofErr w:type="gramEnd"/>
+      <w:r>
+        <w:rPr>
+          <w:rFonts w:hint="eastAsia"/>
+          <w:lang w:eastAsia="zh-CN"/>
+        </w:rPr>
+        <w:t xml:space="preserve"> borrow $330 million in debt at 2% and lend it out at 3%=&gt; make a </w:t>
       </w:r>
       <w:r>
         <w:rPr>
@@ -1917,25 +2134,41 @@
           <w:lang w:eastAsia="zh-CN"/>
         </w:rPr>
       </w:pPr>
-      <w:r>
-        <w:rPr>
-          <w:lang w:eastAsia="zh-CN"/>
-        </w:rPr>
-        <w:t xml:space="preserve">hotel chains, manufacturer, grocery story, retailers are extremely vulnerable to bad publicity </w:t>
-      </w:r>
-    </w:p>
-    <w:p>
-      <w:pPr>
-        <w:pStyle w:val="ListParagraph"/>
-        <w:rPr>
-          <w:lang w:eastAsia="zh-CN"/>
-        </w:rPr>
-      </w:pPr>
-      <w:r>
-        <w:rPr>
-          <w:lang w:eastAsia="zh-CN"/>
-        </w:rPr>
-        <w:t xml:space="preserve">example: Costco’s rapid response to produce recalls, </w:t>
+      <w:proofErr w:type="gramStart"/>
+      <w:r>
+        <w:rPr>
+          <w:lang w:eastAsia="zh-CN"/>
+        </w:rPr>
+        <w:t>hotel</w:t>
+      </w:r>
+      <w:proofErr w:type="gramEnd"/>
+      <w:r>
+        <w:rPr>
+          <w:lang w:eastAsia="zh-CN"/>
+        </w:rPr>
+        <w:t xml:space="preserve"> chains, manufacturer, grocery story, retailers are extremely vulnerable to bad publicity </w:t>
+      </w:r>
+    </w:p>
+    <w:p>
+      <w:pPr>
+        <w:pStyle w:val="ListParagraph"/>
+        <w:rPr>
+          <w:lang w:eastAsia="zh-CN"/>
+        </w:rPr>
+      </w:pPr>
+      <w:proofErr w:type="gramStart"/>
+      <w:r>
+        <w:rPr>
+          <w:lang w:eastAsia="zh-CN"/>
+        </w:rPr>
+        <w:t>example</w:t>
+      </w:r>
+      <w:proofErr w:type="gramEnd"/>
+      <w:r>
+        <w:rPr>
+          <w:lang w:eastAsia="zh-CN"/>
+        </w:rPr>
+        <w:t xml:space="preserve">: Costco’s rapid response to produce recalls, </w:t>
       </w:r>
       <w:r>
         <w:rPr>
@@ -1951,11 +2184,19 @@
           <w:lang w:eastAsia="zh-CN"/>
         </w:rPr>
       </w:pPr>
-      <w:r>
-        <w:rPr>
-          <w:lang w:eastAsia="zh-CN"/>
-        </w:rPr>
-        <w:t xml:space="preserve">track an epidemic to its source in 2010, 272 people in 44 states became ill, Costco membership </w:t>
+      <w:proofErr w:type="gramStart"/>
+      <w:r>
+        <w:rPr>
+          <w:lang w:eastAsia="zh-CN"/>
+        </w:rPr>
+        <w:t>track</w:t>
+      </w:r>
+      <w:proofErr w:type="gramEnd"/>
+      <w:r>
+        <w:rPr>
+          <w:lang w:eastAsia="zh-CN"/>
+        </w:rPr>
+        <w:t xml:space="preserve"> an epidemic to its source in 2010, 272 people in 44 states became ill, Costco membership </w:t>
       </w:r>
       <w:r>
         <w:rPr>
@@ -2545,7 +2786,21 @@
         <w:rPr>
           <w:lang w:eastAsia="zh-CN"/>
         </w:rPr>
-        <w:t xml:space="preserve"> technical skills: SQL </w:t>
+        <w:t xml:space="preserve"> </w:t>
+      </w:r>
+      <w:proofErr w:type="gramStart"/>
+      <w:r>
+        <w:rPr>
+          <w:lang w:eastAsia="zh-CN"/>
+        </w:rPr>
+        <w:t>technical</w:t>
+      </w:r>
+      <w:proofErr w:type="gramEnd"/>
+      <w:r>
+        <w:rPr>
+          <w:lang w:eastAsia="zh-CN"/>
+        </w:rPr>
+        <w:t xml:space="preserve"> skills: SQL </w:t>
       </w:r>
     </w:p>
     <w:p>
@@ -2714,7 +2969,21 @@
         <w:rPr>
           <w:lang w:eastAsia="zh-CN"/>
         </w:rPr>
-        <w:t>to advanced knowledge of at least one of R, Matlab, or SAS</w:t>
+        <w:t xml:space="preserve">to advanced knowledge of at least one of R, </w:t>
+      </w:r>
+      <w:proofErr w:type="spellStart"/>
+      <w:r>
+        <w:rPr>
+          <w:lang w:eastAsia="zh-CN"/>
+        </w:rPr>
+        <w:t>Matlab</w:t>
+      </w:r>
+      <w:proofErr w:type="spellEnd"/>
+      <w:r>
+        <w:rPr>
+          <w:lang w:eastAsia="zh-CN"/>
+        </w:rPr>
+        <w:t>, or SAS</w:t>
       </w:r>
     </w:p>
     <w:p>
@@ -3055,7 +3324,21 @@
         <w:rPr>
           <w:lang w:eastAsia="zh-CN"/>
         </w:rPr>
-        <w:t>Credit bureaus: Experian, TransUnion, Equifax, FICO(FICO scores, 90% US lending decisions)</w:t>
+        <w:t xml:space="preserve">Credit bureaus: Experian, TransUnion, Equifax, </w:t>
+      </w:r>
+      <w:proofErr w:type="gramStart"/>
+      <w:r>
+        <w:rPr>
+          <w:lang w:eastAsia="zh-CN"/>
+        </w:rPr>
+        <w:t>FICO(</w:t>
+      </w:r>
+      <w:proofErr w:type="gramEnd"/>
+      <w:r>
+        <w:rPr>
+          <w:lang w:eastAsia="zh-CN"/>
+        </w:rPr>
+        <w:t>FICO scores, 90% US lending decisions)</w:t>
       </w:r>
     </w:p>
     <w:p>
@@ -3066,11 +3349,19 @@
           <w:lang w:eastAsia="zh-CN"/>
         </w:rPr>
       </w:pPr>
-      <w:r>
-        <w:rPr>
-          <w:lang w:eastAsia="zh-CN"/>
-        </w:rPr>
-        <w:t>comScore(track web clicks)</w:t>
+      <w:proofErr w:type="gramStart"/>
+      <w:r>
+        <w:rPr>
+          <w:lang w:eastAsia="zh-CN"/>
+        </w:rPr>
+        <w:t>comScore(</w:t>
+      </w:r>
+      <w:proofErr w:type="gramEnd"/>
+      <w:r>
+        <w:rPr>
+          <w:lang w:eastAsia="zh-CN"/>
+        </w:rPr>
+        <w:t>track web clicks)</w:t>
       </w:r>
       <w:r>
         <w:rPr>
@@ -3230,8 +3521,16 @@
         <w:rPr>
           <w:lang w:eastAsia="zh-CN"/>
         </w:rPr>
-        <w:t>Know how to achieve and maintain a high Google Adrank</w:t>
-      </w:r>
+        <w:t xml:space="preserve">Know how to achieve and maintain a high Google </w:t>
+      </w:r>
+      <w:proofErr w:type="spellStart"/>
+      <w:r>
+        <w:rPr>
+          <w:lang w:eastAsia="zh-CN"/>
+        </w:rPr>
+        <w:t>Adrank</w:t>
+      </w:r>
+      <w:proofErr w:type="spellEnd"/>
     </w:p>
     <w:p>
       <w:pPr>
@@ -3701,11 +4000,19 @@
           <w:lang w:eastAsia="zh-CN"/>
         </w:rPr>
       </w:pPr>
-      <w:r>
-        <w:rPr>
-          <w:lang w:eastAsia="zh-CN"/>
-        </w:rPr>
-        <w:t xml:space="preserve">Palantir and Opera Solutions </w:t>
+      <w:proofErr w:type="spellStart"/>
+      <w:r>
+        <w:rPr>
+          <w:lang w:eastAsia="zh-CN"/>
+        </w:rPr>
+        <w:t>Palantir</w:t>
+      </w:r>
+      <w:proofErr w:type="spellEnd"/>
+      <w:r>
+        <w:rPr>
+          <w:lang w:eastAsia="zh-CN"/>
+        </w:rPr>
+        <w:t xml:space="preserve"> and Opera Solutions </w:t>
       </w:r>
       <w:r>
         <w:rPr>
@@ -4109,7 +4416,21 @@
         <w:rPr>
           <w:lang w:eastAsia="zh-CN"/>
         </w:rPr>
-        <w:t xml:space="preserve">Amazon: cloud-based hosting storage and processing (client include AirBnb and Uber), early dominance of the cloud computing sector </w:t>
+        <w:t xml:space="preserve">Amazon: cloud-based hosting storage and processing (client include </w:t>
+      </w:r>
+      <w:proofErr w:type="spellStart"/>
+      <w:r>
+        <w:rPr>
+          <w:lang w:eastAsia="zh-CN"/>
+        </w:rPr>
+        <w:t>AirBnb</w:t>
+      </w:r>
+      <w:proofErr w:type="spellEnd"/>
+      <w:r>
+        <w:rPr>
+          <w:lang w:eastAsia="zh-CN"/>
+        </w:rPr>
+        <w:t xml:space="preserve"> and Uber), early dominance of the cloud computing sector </w:t>
       </w:r>
     </w:p>
     <w:p>
@@ -4726,7 +5047,21 @@
         <w:rPr>
           <w:lang w:eastAsia="zh-CN"/>
         </w:rPr>
-        <w:t xml:space="preserve">, keep your landing page text directly relevant to your adwords </w:t>
+        <w:t xml:space="preserve">, keep your landing page text directly relevant to your </w:t>
+      </w:r>
+      <w:proofErr w:type="spellStart"/>
+      <w:r>
+        <w:rPr>
+          <w:lang w:eastAsia="zh-CN"/>
+        </w:rPr>
+        <w:t>adwords</w:t>
+      </w:r>
+      <w:proofErr w:type="spellEnd"/>
+      <w:r>
+        <w:rPr>
+          <w:lang w:eastAsia="zh-CN"/>
+        </w:rPr>
+        <w:t xml:space="preserve"> </w:t>
       </w:r>
     </w:p>
     <w:p>
@@ -5242,7 +5577,21 @@
         <w:rPr>
           <w:lang w:eastAsia="zh-CN"/>
         </w:rPr>
-        <w:t>If organic link have lower bounce rate=&gt; prove SEO(search engine optimization)</w:t>
+        <w:t xml:space="preserve">If organic link have lower bounce rate=&gt; prove </w:t>
+      </w:r>
+      <w:proofErr w:type="gramStart"/>
+      <w:r>
+        <w:rPr>
+          <w:lang w:eastAsia="zh-CN"/>
+        </w:rPr>
+        <w:t>SEO(</w:t>
+      </w:r>
+      <w:proofErr w:type="gramEnd"/>
+      <w:r>
+        <w:rPr>
+          <w:lang w:eastAsia="zh-CN"/>
+        </w:rPr>
+        <w:t>search engine optimization)</w:t>
       </w:r>
     </w:p>
     <w:p>
@@ -5368,7 +5717,21 @@
         <w:rPr>
           <w:lang w:eastAsia="zh-CN"/>
         </w:rPr>
-        <w:t>- Continuously compounded return: ln(final price/first price), ln(130/100)=0.2624(2y), 13.12% per y</w:t>
+        <w:t xml:space="preserve">- Continuously compounded return: </w:t>
+      </w:r>
+      <w:proofErr w:type="gramStart"/>
+      <w:r>
+        <w:rPr>
+          <w:lang w:eastAsia="zh-CN"/>
+        </w:rPr>
+        <w:t>ln(</w:t>
+      </w:r>
+      <w:proofErr w:type="gramEnd"/>
+      <w:r>
+        <w:rPr>
+          <w:lang w:eastAsia="zh-CN"/>
+        </w:rPr>
+        <w:t>final price/first price), ln(130/100)=0.2624(2y), 13.12% per y</w:t>
       </w:r>
     </w:p>
     <w:p>
@@ -5383,7 +5746,21 @@
         <w:rPr>
           <w:lang w:eastAsia="zh-CN"/>
         </w:rPr>
-        <w:t>- Discreet rate of return: (final price/first price)-1, (130/100-1)=30%(2y),(130/100)</w:t>
+        <w:t>- Discreet rate of return: (final price/first price)-1, (130/100-1</w:t>
+      </w:r>
+      <w:proofErr w:type="gramStart"/>
+      <w:r>
+        <w:rPr>
+          <w:lang w:eastAsia="zh-CN"/>
+        </w:rPr>
+        <w:t>)=</w:t>
+      </w:r>
+      <w:proofErr w:type="gramEnd"/>
+      <w:r>
+        <w:rPr>
+          <w:lang w:eastAsia="zh-CN"/>
+        </w:rPr>
+        <w:t>30%(2y),(130/100)</w:t>
       </w:r>
       <w:r>
         <w:rPr>
@@ -5427,7 +5804,42 @@
         <w:rPr>
           <w:lang w:eastAsia="zh-CN"/>
         </w:rPr>
-        <w:t>Example: 1 m at year 0, 1 m at year 1, IRR =&gt; (1+x)</w:t>
+        <w:t xml:space="preserve">Example: 1 </w:t>
+      </w:r>
+      <w:proofErr w:type="spellStart"/>
+      <w:r>
+        <w:rPr>
+          <w:lang w:eastAsia="zh-CN"/>
+        </w:rPr>
+        <w:t>m at</w:t>
+      </w:r>
+      <w:proofErr w:type="spellEnd"/>
+      <w:r>
+        <w:rPr>
+          <w:lang w:eastAsia="zh-CN"/>
+        </w:rPr>
+        <w:t xml:space="preserve"> year 0, 1 </w:t>
+      </w:r>
+      <w:proofErr w:type="spellStart"/>
+      <w:r>
+        <w:rPr>
+          <w:lang w:eastAsia="zh-CN"/>
+        </w:rPr>
+        <w:t>m at</w:t>
+      </w:r>
+      <w:proofErr w:type="spellEnd"/>
+      <w:r>
+        <w:rPr>
+          <w:lang w:eastAsia="zh-CN"/>
+        </w:rPr>
+        <w:t xml:space="preserve"> year 1, IRR =&gt; (1+x</w:t>
+      </w:r>
+      <w:proofErr w:type="gramStart"/>
+      <w:r>
+        <w:rPr>
+          <w:lang w:eastAsia="zh-CN"/>
+        </w:rPr>
+        <w:t>)</w:t>
       </w:r>
       <w:r>
         <w:rPr>
@@ -5436,6 +5848,7 @@
         </w:rPr>
         <w:t>4</w:t>
       </w:r>
+      <w:proofErr w:type="gramEnd"/>
       <w:r>
         <w:rPr>
           <w:lang w:eastAsia="zh-CN"/>
@@ -5470,11 +5883,19 @@
         </w:rPr>
         <w:t xml:space="preserve">- </w:t>
       </w:r>
-      <w:r>
-        <w:rPr>
-          <w:lang w:eastAsia="zh-CN"/>
-        </w:rPr>
-        <w:t>series of annual returns: 25%,-18%,10%,-4% for 4 years</w:t>
+      <w:proofErr w:type="gramStart"/>
+      <w:r>
+        <w:rPr>
+          <w:lang w:eastAsia="zh-CN"/>
+        </w:rPr>
+        <w:t>series</w:t>
+      </w:r>
+      <w:proofErr w:type="gramEnd"/>
+      <w:r>
+        <w:rPr>
+          <w:lang w:eastAsia="zh-CN"/>
+        </w:rPr>
+        <w:t xml:space="preserve"> of annual returns: 25%,-18%,10%,-4% for 4 years</w:t>
       </w:r>
     </w:p>
     <w:p>
@@ -5485,11 +5906,19 @@
           <w:lang w:eastAsia="zh-CN"/>
         </w:rPr>
       </w:pPr>
-      <w:r>
-        <w:rPr>
-          <w:lang w:eastAsia="zh-CN"/>
-        </w:rPr>
-        <w:t>geometric means=&gt; (1.25x0.82x1.1x0.96)</w:t>
+      <w:proofErr w:type="gramStart"/>
+      <w:r>
+        <w:rPr>
+          <w:lang w:eastAsia="zh-CN"/>
+        </w:rPr>
+        <w:t>geometric</w:t>
+      </w:r>
+      <w:proofErr w:type="gramEnd"/>
+      <w:r>
+        <w:rPr>
+          <w:lang w:eastAsia="zh-CN"/>
+        </w:rPr>
+        <w:t xml:space="preserve"> means=&gt; (1.25x0.82x1.1x0.96)</w:t>
       </w:r>
       <w:r>
         <w:rPr>
@@ -5502,7 +5931,21 @@
         <w:rPr>
           <w:lang w:eastAsia="zh-CN"/>
         </w:rPr>
-        <w:t xml:space="preserve">-1=2%  ! long-term return without huge range or scattered of returns is more preferred </w:t>
+        <w:t xml:space="preserve">-1=2%  ! </w:t>
+      </w:r>
+      <w:proofErr w:type="gramStart"/>
+      <w:r>
+        <w:rPr>
+          <w:lang w:eastAsia="zh-CN"/>
+        </w:rPr>
+        <w:t>long-term</w:t>
+      </w:r>
+      <w:proofErr w:type="gramEnd"/>
+      <w:r>
+        <w:rPr>
+          <w:lang w:eastAsia="zh-CN"/>
+        </w:rPr>
+        <w:t xml:space="preserve"> return without huge range or scattered of returns is more preferred </w:t>
       </w:r>
     </w:p>
     <w:p>
@@ -5517,7 +5960,29 @@
         <w:rPr>
           <w:lang w:eastAsia="zh-CN"/>
         </w:rPr>
-        <w:t>Standard Deviation: mean=3.25%, sd=(((21.75%)</w:t>
+        <w:t xml:space="preserve">Standard Deviation: mean=3.25%, </w:t>
+      </w:r>
+      <w:proofErr w:type="spellStart"/>
+      <w:r>
+        <w:rPr>
+          <w:lang w:eastAsia="zh-CN"/>
+        </w:rPr>
+        <w:t>sd</w:t>
+      </w:r>
+      <w:proofErr w:type="spellEnd"/>
+      <w:proofErr w:type="gramStart"/>
+      <w:r>
+        <w:rPr>
+          <w:lang w:eastAsia="zh-CN"/>
+        </w:rPr>
+        <w:t>=(</w:t>
+      </w:r>
+      <w:proofErr w:type="gramEnd"/>
+      <w:r>
+        <w:rPr>
+          <w:lang w:eastAsia="zh-CN"/>
+        </w:rPr>
+        <w:t>((21.75%)</w:t>
       </w:r>
       <w:r>
         <w:rPr>
@@ -5620,7 +6085,21 @@
         <w:rPr>
           <w:lang w:eastAsia="zh-CN"/>
         </w:rPr>
-        <w:t>, US government three-month treasury bill rate 2015 =0.08%</w:t>
+        <w:t xml:space="preserve">, US government three-month </w:t>
+      </w:r>
+      <w:proofErr w:type="gramStart"/>
+      <w:r>
+        <w:rPr>
+          <w:lang w:eastAsia="zh-CN"/>
+        </w:rPr>
+        <w:t>treasury</w:t>
+      </w:r>
+      <w:proofErr w:type="gramEnd"/>
+      <w:r>
+        <w:rPr>
+          <w:lang w:eastAsia="zh-CN"/>
+        </w:rPr>
+        <w:t xml:space="preserve"> bill rate 2015 =0.08%</w:t>
       </w:r>
       <w:r>
         <w:rPr>
@@ -5780,7 +6259,33 @@
         <w:rPr>
           <w:lang w:eastAsia="zh-CN"/>
         </w:rPr>
-        <w:t>(15%,9%)=&gt;(22.5%,13)=&gt;(30%,17%)</w:t>
+        <w:t>(15%</w:t>
+      </w:r>
+      <w:proofErr w:type="gramStart"/>
+      <w:r>
+        <w:rPr>
+          <w:lang w:eastAsia="zh-CN"/>
+        </w:rPr>
+        <w:t>,9</w:t>
+      </w:r>
+      <w:proofErr w:type="gramEnd"/>
+      <w:r>
+        <w:rPr>
+          <w:lang w:eastAsia="zh-CN"/>
+        </w:rPr>
+        <w:t>%)=&gt;(22.5%,13</w:t>
+      </w:r>
+      <w:r>
+        <w:rPr>
+          <w:lang w:eastAsia="zh-CN"/>
+        </w:rPr>
+        <w:t>%</w:t>
+      </w:r>
+      <w:r>
+        <w:rPr>
+          <w:lang w:eastAsia="zh-CN"/>
+        </w:rPr>
+        <w:t>)=&gt;(30%,17%)</w:t>
       </w:r>
     </w:p>
     <w:p>
@@ -5823,7 +6328,21 @@
         <w:rPr>
           <w:lang w:eastAsia="zh-CN"/>
         </w:rPr>
-        <w:t>Sharpe Ratio = (return-risk rate)/volatility of return, a revenue metric/a risk metric representing how many unites of revenue can be achieved for how many units of risk</w:t>
+        <w:t xml:space="preserve">Sharpe Ratio = (return-risk </w:t>
+      </w:r>
+      <w:r>
+        <w:rPr>
+          <w:lang w:eastAsia="zh-CN"/>
+        </w:rPr>
+        <w:t xml:space="preserve">free </w:t>
+      </w:r>
+      <w:bookmarkStart w:id="0" w:name="_GoBack"/>
+      <w:bookmarkEnd w:id="0"/>
+      <w:r>
+        <w:rPr>
+          <w:lang w:eastAsia="zh-CN"/>
+        </w:rPr>
+        <w:t>rate)/volatility of return, a revenue metric/a risk metric representing how many unites of revenue can be achieved for how many units of risk</w:t>
       </w:r>
     </w:p>
     <w:p>
@@ -5840,11 +6359,19 @@
         </w:rPr>
         <w:t>(9%-1%)/</w:t>
       </w:r>
-      <w:r>
-        <w:rPr>
-          <w:lang w:eastAsia="zh-CN"/>
-        </w:rPr>
-        <w:t>15%=(13%-1%)/22.5%=(17%-1%)/30%</w:t>
+      <w:proofErr w:type="gramStart"/>
+      <w:r>
+        <w:rPr>
+          <w:lang w:eastAsia="zh-CN"/>
+        </w:rPr>
+        <w:t>15%</w:t>
+      </w:r>
+      <w:proofErr w:type="gramEnd"/>
+      <w:r>
+        <w:rPr>
+          <w:lang w:eastAsia="zh-CN"/>
+        </w:rPr>
+        <w:t>=(13%-1%)/22.5%=(17%-1%)/30%</w:t>
       </w:r>
       <w:r>
         <w:rPr>
@@ -6054,7 +6581,21 @@
         <w:rPr>
           <w:lang w:eastAsia="zh-CN"/>
         </w:rPr>
-        <w:t xml:space="preserve">                   2) how low their expense ratio is( primary factor)</w:t>
+        <w:t xml:space="preserve">                   2) </w:t>
+      </w:r>
+      <w:proofErr w:type="gramStart"/>
+      <w:r>
+        <w:rPr>
+          <w:lang w:eastAsia="zh-CN"/>
+        </w:rPr>
+        <w:t>how</w:t>
+      </w:r>
+      <w:proofErr w:type="gramEnd"/>
+      <w:r>
+        <w:rPr>
+          <w:lang w:eastAsia="zh-CN"/>
+        </w:rPr>
+        <w:t xml:space="preserve"> low their expense ratio is( primary factor)</w:t>
       </w:r>
     </w:p>
     <w:p>
@@ -6069,7 +6610,21 @@
           <w:lang w:eastAsia="zh-CN"/>
         </w:rPr>
         <w:tab/>
-        <w:t xml:space="preserve">    Expense Ratio = money spent on operating fund/ total market value of fund assets, operating costs include marketing, administrative expenses, mostly what the fund managers pay themselves, but does not include brokerage fees the fund pays to buy and sell its assets. SPY expense ratio = 0.0945%, over $ 127 million paid out every year; iShares Trust- iShares Core S&amp;P 500 ETF(IVV</w:t>
+        <w:t xml:space="preserve">    Expense Ratio = money spent on operating fund/ total market value of fund assets, operating costs include marketing, administrative expenses, mostly what the fund managers pay themselves, but does not include brokerage fees the fund pays to buy and sell its assets. SPY expense ratio = 0.0945%, over $ 127 million paid out every year; iShares Trust- iShares Core S&amp;P 500 </w:t>
+      </w:r>
+      <w:proofErr w:type="gramStart"/>
+      <w:r>
+        <w:rPr>
+          <w:lang w:eastAsia="zh-CN"/>
+        </w:rPr>
+        <w:t>ETF(</w:t>
+      </w:r>
+      <w:proofErr w:type="gramEnd"/>
+      <w:r>
+        <w:rPr>
+          <w:lang w:eastAsia="zh-CN"/>
+        </w:rPr>
+        <w:t>IVV</w:t>
       </w:r>
       <w:r>
         <w:rPr>
@@ -6228,11 +6783,19 @@
           <w:lang w:eastAsia="zh-CN"/>
         </w:rPr>
       </w:pPr>
-      <w:r>
-        <w:rPr>
-          <w:lang w:eastAsia="zh-CN"/>
-        </w:rPr>
-        <w:t>12%-(S&amp;P 500) 8% = 4%, what if S&amp;P = -20%, excess return 4% means portfolio return =-16%</w:t>
+      <w:proofErr w:type="gramStart"/>
+      <w:r>
+        <w:rPr>
+          <w:lang w:eastAsia="zh-CN"/>
+        </w:rPr>
+        <w:t>12%</w:t>
+      </w:r>
+      <w:proofErr w:type="gramEnd"/>
+      <w:r>
+        <w:rPr>
+          <w:lang w:eastAsia="zh-CN"/>
+        </w:rPr>
+        <w:t>-(S&amp;P 500) 8% = 4%, what if S&amp;P = -20%, excess return 4% means portfolio return =-16%</w:t>
       </w:r>
     </w:p>
     <w:p>
@@ -6253,7 +6816,21 @@
           <w:lang w:eastAsia="zh-CN"/>
         </w:rPr>
         <w:tab/>
-        <w:t xml:space="preserve">            2) tracking error  = standard deviation of excess return, risk metric</w:t>
+        <w:t xml:space="preserve">            2) </w:t>
+      </w:r>
+      <w:proofErr w:type="gramStart"/>
+      <w:r>
+        <w:rPr>
+          <w:lang w:eastAsia="zh-CN"/>
+        </w:rPr>
+        <w:t>tracking</w:t>
+      </w:r>
+      <w:proofErr w:type="gramEnd"/>
+      <w:r>
+        <w:rPr>
+          <w:lang w:eastAsia="zh-CN"/>
+        </w:rPr>
+        <w:t xml:space="preserve"> error  = standard deviation of excess return, risk metric</w:t>
       </w:r>
     </w:p>
     <w:p>
@@ -6274,7 +6851,21 @@
           <w:lang w:eastAsia="zh-CN"/>
         </w:rPr>
         <w:tab/>
-        <w:t xml:space="preserve">            3) information ratio = excess return / tracking error </w:t>
+        <w:t xml:space="preserve">            3) </w:t>
+      </w:r>
+      <w:proofErr w:type="gramStart"/>
+      <w:r>
+        <w:rPr>
+          <w:lang w:eastAsia="zh-CN"/>
+        </w:rPr>
+        <w:t>information</w:t>
+      </w:r>
+      <w:proofErr w:type="gramEnd"/>
+      <w:r>
+        <w:rPr>
+          <w:lang w:eastAsia="zh-CN"/>
+        </w:rPr>
+        <w:t xml:space="preserve"> ratio = excess return / tracking error </w:t>
       </w:r>
     </w:p>
     <w:p>
